--- a/lab1.docx
+++ b/lab1.docx
@@ -4,701 +4,450 @@
   <w:body>
     <w:p>
       <w:pPr>
+        <w:spacing w:line="360" w:lineRule="auto"/>
         <w:jc w:val="center"/>
         <w:rPr>
-          <w:lang w:val="en-US"/>
+          <w:rFonts w:ascii="Times New Roman" w:hAnsi="Times New Roman" w:cs="Times New Roman"/>
+          <w:b/>
+          <w:sz w:val="24"/>
+          <w:szCs w:val="24"/>
+          <w:lang w:val="ro-RO"/>
         </w:rPr>
       </w:pPr>
-      <w:proofErr w:type="spellStart"/>
-      <w:r>
-        <w:rPr>
-          <w:lang w:val="en-US"/>
-        </w:rPr>
-        <w:t>Laborator</w:t>
-      </w:r>
-      <w:proofErr w:type="spellEnd"/>
-      <w:r>
-        <w:rPr>
-          <w:lang w:val="en-US"/>
-        </w:rPr>
-        <w:t xml:space="preserve"> nr.1</w:t>
+      <w:r>
+        <w:rPr>
+          <w:rFonts w:ascii="Times New Roman" w:hAnsi="Times New Roman" w:cs="Times New Roman"/>
+          <w:b/>
+          <w:sz w:val="24"/>
+          <w:szCs w:val="24"/>
+          <w:lang w:val="ro-RO"/>
+        </w:rPr>
+        <w:t xml:space="preserve">MINISTERUL EDUCAŢIEI AL REPUBLICII MOLDOVA </w:t>
       </w:r>
     </w:p>
     <w:p>
       <w:pPr>
-        <w:spacing w:line="240" w:lineRule="auto"/>
-        <w:rPr>
-          <w:lang w:val="en-US"/>
+        <w:spacing w:line="360" w:lineRule="auto"/>
+        <w:jc w:val="center"/>
+        <w:rPr>
+          <w:rFonts w:ascii="Times New Roman" w:hAnsi="Times New Roman" w:cs="Times New Roman"/>
+          <w:b/>
+          <w:sz w:val="24"/>
+          <w:szCs w:val="24"/>
+          <w:lang w:val="ro-RO"/>
         </w:rPr>
       </w:pPr>
-      <w:proofErr w:type="spellStart"/>
-      <w:r>
-        <w:rPr>
-          <w:lang w:val="en-US"/>
-        </w:rPr>
-        <w:t>Scopul</w:t>
-      </w:r>
-      <w:proofErr w:type="spellEnd"/>
-      <w:r>
-        <w:rPr>
-          <w:lang w:val="en-US"/>
-        </w:rPr>
-        <w:t xml:space="preserve"> </w:t>
-      </w:r>
-      <w:proofErr w:type="spellStart"/>
-      <w:r>
-        <w:rPr>
-          <w:lang w:val="en-US"/>
-        </w:rPr>
-        <w:t>lucrarii</w:t>
-      </w:r>
-      <w:proofErr w:type="spellEnd"/>
-      <w:r>
-        <w:rPr>
-          <w:lang w:val="en-US"/>
-        </w:rPr>
-        <w:t>:</w:t>
+      <w:r>
+        <w:rPr>
+          <w:rFonts w:ascii="Times New Roman" w:hAnsi="Times New Roman" w:cs="Times New Roman"/>
+          <w:b/>
+          <w:sz w:val="24"/>
+          <w:szCs w:val="24"/>
+          <w:lang w:val="ro-RO"/>
+        </w:rPr>
+        <w:t xml:space="preserve">UNIVERSITATEA DE STAT „ALECU RUSSO” DIN BĂLŢI </w:t>
       </w:r>
     </w:p>
     <w:p>
       <w:pPr>
-        <w:pStyle w:val="a3"/>
-        <w:numPr>
-          <w:ilvl w:val="0"/>
-          <w:numId w:val="1"/>
-        </w:numPr>
-        <w:spacing w:line="240" w:lineRule="auto"/>
-        <w:rPr>
-          <w:lang w:val="en-US"/>
+        <w:spacing w:line="360" w:lineRule="auto"/>
+        <w:jc w:val="center"/>
+        <w:rPr>
+          <w:rFonts w:ascii="Times New Roman" w:hAnsi="Times New Roman" w:cs="Times New Roman"/>
+          <w:b/>
+          <w:sz w:val="24"/>
+          <w:szCs w:val="24"/>
+          <w:lang w:val="ro-RO"/>
         </w:rPr>
       </w:pPr>
-      <w:proofErr w:type="spellStart"/>
-      <w:r>
-        <w:rPr>
-          <w:rFonts w:ascii="Arial" w:hAnsi="Arial" w:cs="Arial"/>
-          <w:color w:val="111111"/>
-          <w:spacing w:val="-1"/>
-          <w:sz w:val="21"/>
-          <w:szCs w:val="21"/>
-          <w:shd w:val="clear" w:color="auto" w:fill="FFFFFF"/>
-          <w:lang w:val="en-US"/>
-        </w:rPr>
-        <w:t>Forma</w:t>
-      </w:r>
-      <w:r>
-        <w:rPr>
-          <w:rFonts w:ascii="Arial" w:hAnsi="Arial" w:cs="Arial"/>
-          <w:color w:val="111111"/>
-          <w:spacing w:val="-1"/>
-          <w:sz w:val="21"/>
-          <w:szCs w:val="21"/>
-          <w:shd w:val="clear" w:color="auto" w:fill="FFFFFF"/>
-          <w:lang w:val="en-US"/>
-        </w:rPr>
-        <w:t>tarea</w:t>
-      </w:r>
-      <w:proofErr w:type="spellEnd"/>
-      <w:r>
-        <w:rPr>
-          <w:rFonts w:ascii="Arial" w:hAnsi="Arial" w:cs="Arial"/>
-          <w:color w:val="111111"/>
-          <w:spacing w:val="-1"/>
-          <w:sz w:val="21"/>
-          <w:szCs w:val="21"/>
-          <w:shd w:val="clear" w:color="auto" w:fill="FFFFFF"/>
-          <w:lang w:val="en-US"/>
-        </w:rPr>
-        <w:t xml:space="preserve"> </w:t>
-      </w:r>
-      <w:proofErr w:type="spellStart"/>
-      <w:r>
-        <w:rPr>
-          <w:rFonts w:ascii="Arial" w:hAnsi="Arial" w:cs="Arial"/>
-          <w:color w:val="111111"/>
-          <w:spacing w:val="-1"/>
-          <w:sz w:val="21"/>
-          <w:szCs w:val="21"/>
-          <w:shd w:val="clear" w:color="auto" w:fill="FFFFFF"/>
-          <w:lang w:val="en-US"/>
-        </w:rPr>
-        <w:t>list</w:t>
-      </w:r>
-      <w:r>
-        <w:rPr>
-          <w:rFonts w:ascii="Arial" w:hAnsi="Arial" w:cs="Arial"/>
-          <w:color w:val="111111"/>
-          <w:spacing w:val="-1"/>
-          <w:sz w:val="21"/>
-          <w:szCs w:val="21"/>
-          <w:shd w:val="clear" w:color="auto" w:fill="FFFFFF"/>
-          <w:lang w:val="en-US"/>
-        </w:rPr>
-        <w:t>ei</w:t>
-      </w:r>
-      <w:proofErr w:type="spellEnd"/>
-      <w:r>
-        <w:rPr>
-          <w:rFonts w:ascii="Arial" w:hAnsi="Arial" w:cs="Arial"/>
-          <w:color w:val="111111"/>
-          <w:spacing w:val="-1"/>
-          <w:sz w:val="21"/>
-          <w:szCs w:val="21"/>
-          <w:shd w:val="clear" w:color="auto" w:fill="FFFFFF"/>
-          <w:lang w:val="en-US"/>
-        </w:rPr>
-        <w:t xml:space="preserve"> </w:t>
-      </w:r>
-      <w:proofErr w:type="spellStart"/>
-      <w:r>
-        <w:rPr>
-          <w:rFonts w:ascii="Arial" w:hAnsi="Arial" w:cs="Arial"/>
-          <w:color w:val="111111"/>
-          <w:spacing w:val="-1"/>
-          <w:sz w:val="21"/>
-          <w:szCs w:val="21"/>
-          <w:shd w:val="clear" w:color="auto" w:fill="FFFFFF"/>
-          <w:lang w:val="en-US"/>
-        </w:rPr>
-        <w:t>tastelor</w:t>
-      </w:r>
-      <w:proofErr w:type="spellEnd"/>
-      <w:r>
-        <w:rPr>
-          <w:rFonts w:ascii="Arial" w:hAnsi="Arial" w:cs="Arial"/>
-          <w:color w:val="111111"/>
-          <w:spacing w:val="-1"/>
-          <w:sz w:val="21"/>
-          <w:szCs w:val="21"/>
-          <w:shd w:val="clear" w:color="auto" w:fill="FFFFFF"/>
-          <w:lang w:val="en-US"/>
-        </w:rPr>
-        <w:t xml:space="preserve"> </w:t>
-      </w:r>
-      <w:proofErr w:type="spellStart"/>
-      <w:r>
-        <w:rPr>
-          <w:rFonts w:ascii="Arial" w:hAnsi="Arial" w:cs="Arial"/>
-          <w:color w:val="111111"/>
-          <w:spacing w:val="-1"/>
-          <w:sz w:val="21"/>
-          <w:szCs w:val="21"/>
-          <w:shd w:val="clear" w:color="auto" w:fill="FFFFFF"/>
-          <w:lang w:val="en-US"/>
-        </w:rPr>
-        <w:t>Funcţionale</w:t>
-      </w:r>
-      <w:proofErr w:type="spellEnd"/>
-      <w:r>
-        <w:rPr>
-          <w:rFonts w:ascii="Arial" w:hAnsi="Arial" w:cs="Arial"/>
-          <w:color w:val="111111"/>
-          <w:spacing w:val="-1"/>
-          <w:sz w:val="21"/>
-          <w:szCs w:val="21"/>
-          <w:shd w:val="clear" w:color="auto" w:fill="FFFFFF"/>
-          <w:lang w:val="en-US"/>
-        </w:rPr>
-        <w:t xml:space="preserve"> </w:t>
-      </w:r>
-      <w:proofErr w:type="spellStart"/>
-      <w:r>
-        <w:rPr>
-          <w:rFonts w:ascii="Arial" w:hAnsi="Arial" w:cs="Arial"/>
-          <w:color w:val="111111"/>
-          <w:spacing w:val="-1"/>
-          <w:sz w:val="21"/>
-          <w:szCs w:val="21"/>
-          <w:shd w:val="clear" w:color="auto" w:fill="FFFFFF"/>
-          <w:lang w:val="en-US"/>
-        </w:rPr>
-        <w:t>în</w:t>
-      </w:r>
-      <w:proofErr w:type="spellEnd"/>
-      <w:r>
-        <w:rPr>
-          <w:rFonts w:ascii="Arial" w:hAnsi="Arial" w:cs="Arial"/>
-          <w:color w:val="111111"/>
-          <w:spacing w:val="-1"/>
-          <w:sz w:val="21"/>
-          <w:szCs w:val="21"/>
-          <w:shd w:val="clear" w:color="auto" w:fill="FFFFFF"/>
-          <w:lang w:val="en-US"/>
-        </w:rPr>
-        <w:t xml:space="preserve"> Windows</w:t>
-      </w:r>
-      <w:r>
-        <w:rPr>
-          <w:rFonts w:ascii="Arial" w:hAnsi="Arial" w:cs="Arial"/>
-          <w:color w:val="111111"/>
-          <w:spacing w:val="-1"/>
-          <w:sz w:val="21"/>
-          <w:szCs w:val="21"/>
-          <w:shd w:val="clear" w:color="auto" w:fill="FFFFFF"/>
-          <w:lang w:val="en-US"/>
-        </w:rPr>
-        <w:t>.</w:t>
+      <w:r>
+        <w:rPr>
+          <w:rFonts w:ascii="Times New Roman" w:hAnsi="Times New Roman" w:cs="Times New Roman"/>
+          <w:b/>
+          <w:sz w:val="24"/>
+          <w:szCs w:val="24"/>
+          <w:lang w:val="ro-RO"/>
+        </w:rPr>
+        <w:t xml:space="preserve">FACULTATEA DE ŞTIINŢE REALE, ECONOMICE ȘI ALE MEDIULUI </w:t>
       </w:r>
     </w:p>
     <w:p>
       <w:pPr>
-        <w:pStyle w:val="a3"/>
-        <w:numPr>
-          <w:ilvl w:val="0"/>
-          <w:numId w:val="1"/>
-        </w:numPr>
-        <w:spacing w:line="240" w:lineRule="auto"/>
-        <w:rPr>
-          <w:lang w:val="en-US"/>
+        <w:spacing w:line="360" w:lineRule="auto"/>
+        <w:jc w:val="center"/>
+        <w:rPr>
+          <w:rFonts w:ascii="Times New Roman" w:hAnsi="Times New Roman" w:cs="Times New Roman"/>
+          <w:b/>
+          <w:sz w:val="24"/>
+          <w:szCs w:val="24"/>
+          <w:lang w:val="ro-RO"/>
         </w:rPr>
       </w:pPr>
-      <w:proofErr w:type="spellStart"/>
-      <w:r>
-        <w:rPr>
-          <w:rFonts w:ascii="Arial" w:hAnsi="Arial" w:cs="Arial"/>
-          <w:color w:val="111111"/>
-          <w:spacing w:val="-1"/>
-          <w:sz w:val="21"/>
-          <w:szCs w:val="21"/>
-          <w:shd w:val="clear" w:color="auto" w:fill="FFFFFF"/>
-          <w:lang w:val="en-US"/>
-        </w:rPr>
-        <w:t>Descrie</w:t>
-      </w:r>
-      <w:r>
-        <w:rPr>
-          <w:rFonts w:ascii="Arial" w:hAnsi="Arial" w:cs="Arial"/>
-          <w:color w:val="111111"/>
-          <w:spacing w:val="-1"/>
-          <w:sz w:val="21"/>
-          <w:szCs w:val="21"/>
-          <w:shd w:val="clear" w:color="auto" w:fill="FFFFFF"/>
-          <w:lang w:val="en-US"/>
-        </w:rPr>
-        <w:t>rea</w:t>
-      </w:r>
-      <w:proofErr w:type="spellEnd"/>
-      <w:r>
-        <w:rPr>
-          <w:rFonts w:ascii="Arial" w:hAnsi="Arial" w:cs="Arial"/>
-          <w:color w:val="111111"/>
-          <w:spacing w:val="-1"/>
-          <w:sz w:val="21"/>
-          <w:szCs w:val="21"/>
-          <w:shd w:val="clear" w:color="auto" w:fill="FFFFFF"/>
-          <w:lang w:val="en-US"/>
-        </w:rPr>
-        <w:t xml:space="preserve"> </w:t>
-      </w:r>
-      <w:proofErr w:type="spellStart"/>
-      <w:r>
-        <w:rPr>
-          <w:rFonts w:ascii="Arial" w:hAnsi="Arial" w:cs="Arial"/>
-          <w:color w:val="111111"/>
-          <w:spacing w:val="-1"/>
-          <w:sz w:val="21"/>
-          <w:szCs w:val="21"/>
-          <w:shd w:val="clear" w:color="auto" w:fill="FFFFFF"/>
-          <w:lang w:val="en-US"/>
-        </w:rPr>
-        <w:t>combinaţiil</w:t>
-      </w:r>
-      <w:r>
-        <w:rPr>
-          <w:rFonts w:ascii="Arial" w:hAnsi="Arial" w:cs="Arial"/>
-          <w:color w:val="111111"/>
-          <w:spacing w:val="-1"/>
-          <w:sz w:val="21"/>
-          <w:szCs w:val="21"/>
-          <w:shd w:val="clear" w:color="auto" w:fill="FFFFFF"/>
-          <w:lang w:val="en-US"/>
-        </w:rPr>
-        <w:t>or</w:t>
-      </w:r>
-      <w:proofErr w:type="spellEnd"/>
-      <w:r>
-        <w:rPr>
-          <w:rFonts w:ascii="Arial" w:hAnsi="Arial" w:cs="Arial"/>
-          <w:color w:val="111111"/>
-          <w:spacing w:val="-1"/>
-          <w:sz w:val="21"/>
-          <w:szCs w:val="21"/>
-          <w:shd w:val="clear" w:color="auto" w:fill="FFFFFF"/>
-          <w:lang w:val="en-US"/>
-        </w:rPr>
-        <w:t xml:space="preserve"> de taste </w:t>
-      </w:r>
-      <w:proofErr w:type="spellStart"/>
-      <w:r>
-        <w:rPr>
-          <w:rFonts w:ascii="Arial" w:hAnsi="Arial" w:cs="Arial"/>
-          <w:color w:val="111111"/>
-          <w:spacing w:val="-1"/>
-          <w:sz w:val="21"/>
-          <w:szCs w:val="21"/>
-          <w:shd w:val="clear" w:color="auto" w:fill="FFFFFF"/>
-          <w:lang w:val="en-US"/>
-        </w:rPr>
-        <w:t>în</w:t>
-      </w:r>
-      <w:proofErr w:type="spellEnd"/>
-      <w:r>
-        <w:rPr>
-          <w:rFonts w:ascii="Arial" w:hAnsi="Arial" w:cs="Arial"/>
-          <w:color w:val="111111"/>
-          <w:spacing w:val="-1"/>
-          <w:sz w:val="21"/>
-          <w:szCs w:val="21"/>
-          <w:shd w:val="clear" w:color="auto" w:fill="FFFFFF"/>
-          <w:lang w:val="en-US"/>
-        </w:rPr>
-        <w:t xml:space="preserve"> Windows</w:t>
-      </w:r>
-      <w:r>
-        <w:rPr>
-          <w:rFonts w:ascii="Arial" w:hAnsi="Arial" w:cs="Arial"/>
-          <w:color w:val="111111"/>
-          <w:spacing w:val="-1"/>
-          <w:sz w:val="21"/>
-          <w:szCs w:val="21"/>
-          <w:shd w:val="clear" w:color="auto" w:fill="FFFFFF"/>
-          <w:lang w:val="en-US"/>
-        </w:rPr>
-        <w:t>.</w:t>
+      <w:r>
+        <w:rPr>
+          <w:rFonts w:ascii="Times New Roman" w:hAnsi="Times New Roman" w:cs="Times New Roman"/>
+          <w:b/>
+          <w:sz w:val="24"/>
+          <w:szCs w:val="24"/>
+          <w:lang w:val="ro-RO"/>
+        </w:rPr>
+        <w:t>CATEDRA DE MATEMATICĂ ȘI INFORMATICĂ</w:t>
       </w:r>
     </w:p>
     <w:p>
       <w:pPr>
-        <w:pStyle w:val="a3"/>
-        <w:numPr>
-          <w:ilvl w:val="0"/>
-          <w:numId w:val="1"/>
-        </w:numPr>
-        <w:spacing w:line="240" w:lineRule="auto"/>
-        <w:rPr>
-          <w:lang w:val="en-US"/>
+        <w:spacing w:line="360" w:lineRule="auto"/>
+        <w:jc w:val="center"/>
+        <w:rPr>
+          <w:rFonts w:ascii="Times New Roman" w:hAnsi="Times New Roman" w:cs="Times New Roman"/>
+          <w:b/>
+          <w:sz w:val="24"/>
+          <w:szCs w:val="24"/>
+          <w:lang w:val="ro-RO"/>
         </w:rPr>
       </w:pPr>
-      <w:proofErr w:type="spellStart"/>
-      <w:r>
-        <w:rPr>
-          <w:rFonts w:ascii="Arial" w:hAnsi="Arial" w:cs="Arial"/>
-          <w:color w:val="111111"/>
-          <w:spacing w:val="-1"/>
-          <w:sz w:val="21"/>
-          <w:szCs w:val="21"/>
-          <w:shd w:val="clear" w:color="auto" w:fill="FFFFFF"/>
-          <w:lang w:val="en-US"/>
-        </w:rPr>
-        <w:t>Clasifica</w:t>
-      </w:r>
-      <w:r>
-        <w:rPr>
-          <w:rFonts w:ascii="Arial" w:hAnsi="Arial" w:cs="Arial"/>
-          <w:color w:val="111111"/>
-          <w:spacing w:val="-1"/>
-          <w:sz w:val="21"/>
-          <w:szCs w:val="21"/>
-          <w:shd w:val="clear" w:color="auto" w:fill="FFFFFF"/>
-          <w:lang w:val="en-US"/>
-        </w:rPr>
-        <w:t>rea</w:t>
-      </w:r>
-      <w:proofErr w:type="spellEnd"/>
-      <w:r>
-        <w:rPr>
-          <w:rFonts w:ascii="Arial" w:hAnsi="Arial" w:cs="Arial"/>
-          <w:color w:val="111111"/>
-          <w:spacing w:val="-1"/>
-          <w:sz w:val="21"/>
-          <w:szCs w:val="21"/>
-          <w:shd w:val="clear" w:color="auto" w:fill="FFFFFF"/>
-          <w:lang w:val="en-US"/>
-        </w:rPr>
-        <w:t xml:space="preserve">, </w:t>
-      </w:r>
-      <w:proofErr w:type="spellStart"/>
-      <w:r>
-        <w:rPr>
-          <w:rFonts w:ascii="Arial" w:hAnsi="Arial" w:cs="Arial"/>
-          <w:color w:val="111111"/>
-          <w:spacing w:val="-1"/>
-          <w:sz w:val="21"/>
-          <w:szCs w:val="21"/>
-          <w:shd w:val="clear" w:color="auto" w:fill="FFFFFF"/>
-          <w:lang w:val="en-US"/>
-        </w:rPr>
-        <w:t>descrie</w:t>
-      </w:r>
-      <w:r>
-        <w:rPr>
-          <w:rFonts w:ascii="Arial" w:hAnsi="Arial" w:cs="Arial"/>
-          <w:color w:val="111111"/>
-          <w:spacing w:val="-1"/>
-          <w:sz w:val="21"/>
-          <w:szCs w:val="21"/>
-          <w:shd w:val="clear" w:color="auto" w:fill="FFFFFF"/>
-          <w:lang w:val="en-US"/>
-        </w:rPr>
-        <w:t>rea</w:t>
-      </w:r>
-      <w:proofErr w:type="spellEnd"/>
-      <w:r>
-        <w:rPr>
-          <w:rFonts w:ascii="Arial" w:hAnsi="Arial" w:cs="Arial"/>
-          <w:color w:val="111111"/>
-          <w:spacing w:val="-1"/>
-          <w:sz w:val="21"/>
-          <w:szCs w:val="21"/>
-          <w:shd w:val="clear" w:color="auto" w:fill="FFFFFF"/>
-          <w:lang w:val="en-US"/>
-        </w:rPr>
-        <w:t xml:space="preserve">, </w:t>
-      </w:r>
-      <w:proofErr w:type="spellStart"/>
-      <w:r>
-        <w:rPr>
-          <w:rFonts w:ascii="Arial" w:hAnsi="Arial" w:cs="Arial"/>
-          <w:color w:val="111111"/>
-          <w:spacing w:val="-1"/>
-          <w:sz w:val="21"/>
-          <w:szCs w:val="21"/>
-          <w:shd w:val="clear" w:color="auto" w:fill="FFFFFF"/>
-          <w:lang w:val="en-US"/>
-        </w:rPr>
-        <w:t>aplica</w:t>
-      </w:r>
-      <w:r>
-        <w:rPr>
-          <w:rFonts w:ascii="Arial" w:hAnsi="Arial" w:cs="Arial"/>
-          <w:color w:val="111111"/>
-          <w:spacing w:val="-1"/>
-          <w:sz w:val="21"/>
-          <w:szCs w:val="21"/>
-          <w:shd w:val="clear" w:color="auto" w:fill="FFFFFF"/>
-          <w:lang w:val="en-US"/>
-        </w:rPr>
-        <w:t>rea</w:t>
-      </w:r>
-      <w:proofErr w:type="spellEnd"/>
-      <w:r>
-        <w:rPr>
-          <w:rFonts w:ascii="Arial" w:hAnsi="Arial" w:cs="Arial"/>
-          <w:color w:val="111111"/>
-          <w:spacing w:val="-1"/>
-          <w:sz w:val="21"/>
-          <w:szCs w:val="21"/>
-          <w:shd w:val="clear" w:color="auto" w:fill="FFFFFF"/>
-          <w:lang w:val="en-US"/>
-        </w:rPr>
-        <w:t xml:space="preserve"> </w:t>
-      </w:r>
-      <w:proofErr w:type="spellStart"/>
-      <w:r>
-        <w:rPr>
-          <w:rFonts w:ascii="Arial" w:hAnsi="Arial" w:cs="Arial"/>
-          <w:color w:val="111111"/>
-          <w:spacing w:val="-1"/>
-          <w:sz w:val="21"/>
-          <w:szCs w:val="21"/>
-          <w:shd w:val="clear" w:color="auto" w:fill="FFFFFF"/>
-          <w:lang w:val="en-US"/>
-        </w:rPr>
-        <w:t>şi</w:t>
-      </w:r>
-      <w:proofErr w:type="spellEnd"/>
-      <w:r>
-        <w:rPr>
-          <w:rFonts w:ascii="Arial" w:hAnsi="Arial" w:cs="Arial"/>
-          <w:color w:val="111111"/>
-          <w:spacing w:val="-1"/>
-          <w:sz w:val="21"/>
-          <w:szCs w:val="21"/>
-          <w:shd w:val="clear" w:color="auto" w:fill="FFFFFF"/>
-          <w:lang w:val="en-US"/>
-        </w:rPr>
-        <w:t xml:space="preserve"> </w:t>
-      </w:r>
-      <w:proofErr w:type="spellStart"/>
-      <w:r>
-        <w:rPr>
-          <w:rFonts w:ascii="Arial" w:hAnsi="Arial" w:cs="Arial"/>
-          <w:color w:val="111111"/>
-          <w:spacing w:val="-1"/>
-          <w:sz w:val="21"/>
-          <w:szCs w:val="21"/>
-          <w:shd w:val="clear" w:color="auto" w:fill="FFFFFF"/>
-          <w:lang w:val="en-US"/>
-        </w:rPr>
-        <w:t>documenta</w:t>
-      </w:r>
-      <w:r>
-        <w:rPr>
-          <w:rFonts w:ascii="Arial" w:hAnsi="Arial" w:cs="Arial"/>
-          <w:color w:val="111111"/>
-          <w:spacing w:val="-1"/>
-          <w:sz w:val="21"/>
-          <w:szCs w:val="21"/>
-          <w:shd w:val="clear" w:color="auto" w:fill="FFFFFF"/>
-          <w:lang w:val="en-US"/>
-        </w:rPr>
-        <w:t>rea</w:t>
-      </w:r>
-      <w:proofErr w:type="spellEnd"/>
-      <w:r>
-        <w:rPr>
-          <w:rFonts w:ascii="Arial" w:hAnsi="Arial" w:cs="Arial"/>
-          <w:color w:val="111111"/>
-          <w:spacing w:val="-1"/>
-          <w:sz w:val="21"/>
-          <w:szCs w:val="21"/>
-          <w:shd w:val="clear" w:color="auto" w:fill="FFFFFF"/>
-          <w:lang w:val="en-US"/>
-        </w:rPr>
-        <w:t xml:space="preserve"> </w:t>
-      </w:r>
-      <w:proofErr w:type="spellStart"/>
-      <w:r>
-        <w:rPr>
-          <w:rFonts w:ascii="Arial" w:hAnsi="Arial" w:cs="Arial"/>
-          <w:color w:val="111111"/>
-          <w:spacing w:val="-1"/>
-          <w:sz w:val="21"/>
-          <w:szCs w:val="21"/>
-          <w:shd w:val="clear" w:color="auto" w:fill="FFFFFF"/>
-          <w:lang w:val="en-US"/>
-        </w:rPr>
-        <w:t>uti</w:t>
-      </w:r>
-      <w:r>
-        <w:rPr>
-          <w:rFonts w:ascii="Arial" w:hAnsi="Arial" w:cs="Arial"/>
-          <w:color w:val="111111"/>
-          <w:spacing w:val="-1"/>
-          <w:sz w:val="21"/>
-          <w:szCs w:val="21"/>
-          <w:shd w:val="clear" w:color="auto" w:fill="FFFFFF"/>
-          <w:lang w:val="en-US"/>
-        </w:rPr>
-        <w:t>iliz</w:t>
-      </w:r>
-      <w:r>
-        <w:rPr>
-          <w:rFonts w:ascii="Arial" w:hAnsi="Arial" w:cs="Arial"/>
-          <w:color w:val="111111"/>
-          <w:spacing w:val="-1"/>
-          <w:sz w:val="21"/>
-          <w:szCs w:val="21"/>
-          <w:shd w:val="clear" w:color="auto" w:fill="FFFFFF"/>
-          <w:lang w:val="en-US"/>
-        </w:rPr>
-        <w:t>arii</w:t>
-      </w:r>
-      <w:proofErr w:type="spellEnd"/>
-      <w:r>
-        <w:rPr>
-          <w:rFonts w:ascii="Arial" w:hAnsi="Arial" w:cs="Arial"/>
-          <w:color w:val="111111"/>
-          <w:spacing w:val="-1"/>
-          <w:sz w:val="21"/>
-          <w:szCs w:val="21"/>
-          <w:shd w:val="clear" w:color="auto" w:fill="FFFFFF"/>
-          <w:lang w:val="en-US"/>
-        </w:rPr>
-        <w:t xml:space="preserve"> </w:t>
-      </w:r>
-      <w:proofErr w:type="spellStart"/>
-      <w:r>
-        <w:rPr>
-          <w:rFonts w:ascii="Arial" w:hAnsi="Arial" w:cs="Arial"/>
-          <w:color w:val="111111"/>
-          <w:spacing w:val="-1"/>
-          <w:sz w:val="21"/>
-          <w:szCs w:val="21"/>
-          <w:shd w:val="clear" w:color="auto" w:fill="FFFFFF"/>
-          <w:lang w:val="en-US"/>
-        </w:rPr>
-        <w:t>comenzilor</w:t>
-      </w:r>
-      <w:proofErr w:type="spellEnd"/>
-      <w:r>
-        <w:rPr>
-          <w:rFonts w:ascii="Arial" w:hAnsi="Arial" w:cs="Arial"/>
-          <w:color w:val="111111"/>
-          <w:spacing w:val="-1"/>
-          <w:sz w:val="21"/>
-          <w:szCs w:val="21"/>
-          <w:shd w:val="clear" w:color="auto" w:fill="FFFFFF"/>
-          <w:lang w:val="en-US"/>
-        </w:rPr>
-        <w:t xml:space="preserve"> Windows </w:t>
-      </w:r>
-      <w:proofErr w:type="spellStart"/>
-      <w:r>
-        <w:rPr>
-          <w:rFonts w:ascii="Arial" w:hAnsi="Arial" w:cs="Arial"/>
-          <w:color w:val="111111"/>
-          <w:spacing w:val="-1"/>
-          <w:sz w:val="21"/>
-          <w:szCs w:val="21"/>
-          <w:shd w:val="clear" w:color="auto" w:fill="FFFFFF"/>
-          <w:lang w:val="en-US"/>
-        </w:rPr>
-        <w:t>în</w:t>
-      </w:r>
-      <w:proofErr w:type="spellEnd"/>
-      <w:r>
-        <w:rPr>
-          <w:rFonts w:ascii="Arial" w:hAnsi="Arial" w:cs="Arial"/>
-          <w:color w:val="111111"/>
-          <w:spacing w:val="-1"/>
-          <w:sz w:val="21"/>
-          <w:szCs w:val="21"/>
-          <w:shd w:val="clear" w:color="auto" w:fill="FFFFFF"/>
-          <w:lang w:val="en-US"/>
-        </w:rPr>
-        <w:t xml:space="preserve"> </w:t>
-      </w:r>
-      <w:proofErr w:type="spellStart"/>
-      <w:r>
-        <w:rPr>
-          <w:rFonts w:ascii="Arial" w:hAnsi="Arial" w:cs="Arial"/>
-          <w:color w:val="111111"/>
-          <w:spacing w:val="-1"/>
-          <w:sz w:val="21"/>
-          <w:szCs w:val="21"/>
-          <w:shd w:val="clear" w:color="auto" w:fill="FFFFFF"/>
-          <w:lang w:val="en-US"/>
-        </w:rPr>
-        <w:t>fereastra</w:t>
-      </w:r>
-      <w:proofErr w:type="spellEnd"/>
-      <w:r>
-        <w:rPr>
-          <w:rFonts w:ascii="Arial" w:hAnsi="Arial" w:cs="Arial"/>
-          <w:color w:val="111111"/>
-          <w:spacing w:val="-1"/>
-          <w:sz w:val="21"/>
-          <w:szCs w:val="21"/>
-          <w:shd w:val="clear" w:color="auto" w:fill="FFFFFF"/>
-          <w:lang w:val="en-US"/>
-        </w:rPr>
-        <w:t xml:space="preserve"> Run</w:t>
-      </w:r>
-      <w:r>
-        <w:rPr>
-          <w:rFonts w:ascii="Arial" w:hAnsi="Arial" w:cs="Arial"/>
-          <w:color w:val="111111"/>
-          <w:spacing w:val="-1"/>
-          <w:sz w:val="21"/>
-          <w:szCs w:val="21"/>
-          <w:shd w:val="clear" w:color="auto" w:fill="FFFFFF"/>
-          <w:lang w:val="en-US"/>
-        </w:rPr>
-        <w:t>.</w:t>
-      </w:r>
     </w:p>
     <w:p>
       <w:pPr>
+        <w:spacing w:line="360" w:lineRule="auto"/>
+        <w:jc w:val="center"/>
+        <w:rPr>
+          <w:rFonts w:ascii="Times New Roman" w:hAnsi="Times New Roman" w:cs="Times New Roman"/>
+          <w:b/>
+          <w:sz w:val="24"/>
+          <w:szCs w:val="24"/>
+          <w:lang w:val="ro-RO"/>
+        </w:rPr>
+      </w:pPr>
+    </w:p>
+    <w:p>
+      <w:pPr>
+        <w:spacing w:line="360" w:lineRule="auto"/>
+        <w:jc w:val="center"/>
+        <w:rPr>
+          <w:rFonts w:ascii="Times New Roman" w:hAnsi="Times New Roman" w:cs="Times New Roman"/>
+          <w:b/>
+          <w:sz w:val="24"/>
+          <w:szCs w:val="24"/>
+          <w:lang w:val="ro-RO"/>
+        </w:rPr>
+      </w:pPr>
+    </w:p>
+    <w:p>
+      <w:pPr>
+        <w:spacing w:line="360" w:lineRule="auto"/>
+        <w:jc w:val="center"/>
+        <w:rPr>
+          <w:rFonts w:ascii="Times New Roman" w:hAnsi="Times New Roman" w:cs="Times New Roman"/>
+          <w:b/>
+          <w:sz w:val="24"/>
+          <w:szCs w:val="24"/>
+          <w:lang w:val="ro-RO"/>
+        </w:rPr>
+      </w:pPr>
+    </w:p>
+    <w:p>
+      <w:pPr>
+        <w:spacing w:line="360" w:lineRule="auto"/>
+        <w:jc w:val="center"/>
+        <w:rPr>
+          <w:rFonts w:ascii="Times New Roman" w:hAnsi="Times New Roman" w:cs="Times New Roman"/>
+          <w:b/>
+          <w:sz w:val="24"/>
+          <w:szCs w:val="24"/>
+          <w:lang w:val="ro-RO"/>
+        </w:rPr>
+      </w:pPr>
+      <w:r>
+        <w:rPr>
+          <w:rFonts w:ascii="Times New Roman" w:hAnsi="Times New Roman" w:cs="Times New Roman"/>
+          <w:b/>
+          <w:sz w:val="24"/>
+          <w:szCs w:val="24"/>
+          <w:lang w:val="ro-RO"/>
+        </w:rPr>
+        <w:t>Laboratorul nr.1</w:t>
+      </w:r>
+    </w:p>
+    <w:p>
+      <w:pPr>
+        <w:spacing w:line="360" w:lineRule="auto"/>
+        <w:jc w:val="center"/>
+        <w:rPr>
+          <w:rFonts w:ascii="Times New Roman" w:hAnsi="Times New Roman" w:cs="Times New Roman"/>
+          <w:b/>
+          <w:sz w:val="24"/>
+          <w:szCs w:val="24"/>
+          <w:lang w:val="ro-RO"/>
+        </w:rPr>
+      </w:pPr>
+      <w:r>
+        <w:rPr>
+          <w:rFonts w:ascii="Times New Roman" w:hAnsi="Times New Roman" w:cs="Times New Roman"/>
+          <w:b/>
+          <w:sz w:val="24"/>
+          <w:szCs w:val="24"/>
+          <w:lang w:val="ro-RO"/>
+        </w:rPr>
+        <w:t>La disciplina”Informatica generala”</w:t>
+      </w:r>
+    </w:p>
+    <w:p>
+      <w:pPr>
+        <w:spacing w:line="360" w:lineRule="auto"/>
+        <w:jc w:val="center"/>
+        <w:rPr>
+          <w:rFonts w:ascii="Times New Roman" w:hAnsi="Times New Roman" w:cs="Times New Roman"/>
+          <w:b/>
+          <w:sz w:val="24"/>
+          <w:szCs w:val="24"/>
+          <w:lang w:val="ro-RO"/>
+        </w:rPr>
+      </w:pPr>
+      <w:r>
+        <w:rPr>
+          <w:rFonts w:ascii="Times New Roman" w:hAnsi="Times New Roman" w:cs="Times New Roman"/>
+          <w:b/>
+          <w:color w:val="000000"/>
+          <w:sz w:val="24"/>
+          <w:szCs w:val="24"/>
+          <w:lang w:val="ro-RO"/>
+        </w:rPr>
+        <w:t>UTILIZAREA COMENZILOR WINDOWS</w:t>
+      </w:r>
+    </w:p>
+    <w:p>
+      <w:pPr>
+        <w:spacing w:line="360" w:lineRule="auto"/>
+        <w:jc w:val="center"/>
+        <w:rPr>
+          <w:rFonts w:ascii="Times New Roman" w:hAnsi="Times New Roman" w:cs="Times New Roman"/>
+          <w:b/>
+          <w:sz w:val="24"/>
+          <w:szCs w:val="24"/>
+          <w:lang w:val="ro-RO"/>
+        </w:rPr>
+      </w:pPr>
+    </w:p>
+    <w:p>
+      <w:pPr>
+        <w:spacing w:line="360" w:lineRule="auto"/>
+        <w:jc w:val="right"/>
+        <w:rPr>
+          <w:rFonts w:ascii="Times New Roman" w:hAnsi="Times New Roman" w:cs="Times New Roman"/>
+          <w:b/>
+          <w:sz w:val="24"/>
+          <w:szCs w:val="24"/>
+          <w:lang w:val="ro-RO"/>
+        </w:rPr>
+      </w:pPr>
+      <w:r>
+        <w:rPr>
+          <w:rFonts w:ascii="Times New Roman" w:hAnsi="Times New Roman" w:cs="Times New Roman"/>
+          <w:b/>
+          <w:sz w:val="24"/>
+          <w:szCs w:val="24"/>
+          <w:lang w:val="ro-RO"/>
+        </w:rPr>
+        <w:t>Autor</w:t>
+      </w:r>
+    </w:p>
+    <w:p>
+      <w:pPr>
+        <w:spacing w:line="360" w:lineRule="auto"/>
+        <w:jc w:val="right"/>
+        <w:rPr>
+          <w:rFonts w:ascii="Times New Roman" w:hAnsi="Times New Roman" w:cs="Times New Roman"/>
+          <w:sz w:val="24"/>
+          <w:szCs w:val="24"/>
+          <w:lang w:val="ro-RO"/>
+        </w:rPr>
+      </w:pPr>
+      <w:r>
+        <w:rPr>
+          <w:rFonts w:ascii="Times New Roman" w:hAnsi="Times New Roman" w:cs="Times New Roman"/>
+          <w:sz w:val="24"/>
+          <w:szCs w:val="24"/>
+          <w:lang w:val="ro-RO"/>
+        </w:rPr>
+        <w:t>Studenta grupei IT11Z</w:t>
+      </w:r>
+    </w:p>
+    <w:p>
+      <w:pPr>
+        <w:spacing w:line="360" w:lineRule="auto"/>
+        <w:jc w:val="right"/>
+        <w:rPr>
+          <w:rFonts w:ascii="Times New Roman" w:hAnsi="Times New Roman" w:cs="Times New Roman"/>
+          <w:b/>
+          <w:sz w:val="24"/>
+          <w:szCs w:val="24"/>
+          <w:lang w:val="ro-RO"/>
+        </w:rPr>
+      </w:pPr>
+      <w:r>
+        <w:rPr>
+          <w:rFonts w:ascii="Times New Roman" w:hAnsi="Times New Roman" w:cs="Times New Roman"/>
+          <w:b/>
+          <w:sz w:val="24"/>
+          <w:szCs w:val="24"/>
+          <w:lang w:val="ro-RO"/>
+        </w:rPr>
+        <w:t>Vichilu Elena</w:t>
+      </w:r>
+    </w:p>
+    <w:tbl>
+      <w:tblPr>
+        <w:tblW w:w="1507" w:type="dxa"/>
+        <w:tblInd w:w="8311" w:type="dxa"/>
+        <w:tblBorders>
+          <w:top w:val="single" w:sz="4" w:space="0" w:color="auto"/>
+        </w:tblBorders>
+        <w:tblLook w:val="0000"/>
+      </w:tblPr>
+      <w:tblGrid>
+        <w:gridCol w:w="1507"/>
+      </w:tblGrid>
+      <w:tr>
+        <w:trPr>
+          <w:trHeight w:val="15"/>
+        </w:trPr>
+        <w:tc>
+          <w:tcPr>
+            <w:tcW w:w="1507" w:type="dxa"/>
+          </w:tcPr>
+          <w:p>
+            <w:pPr>
+              <w:spacing w:line="360" w:lineRule="auto"/>
+              <w:jc w:val="right"/>
+              <w:rPr>
+                <w:rFonts w:ascii="Times New Roman" w:hAnsi="Times New Roman" w:cs="Times New Roman"/>
+                <w:b/>
+                <w:sz w:val="24"/>
+                <w:szCs w:val="24"/>
+                <w:lang w:val="ro-RO"/>
+              </w:rPr>
+            </w:pPr>
+          </w:p>
+        </w:tc>
+      </w:tr>
+    </w:tbl>
+    <w:p>
+      <w:pPr>
+        <w:spacing w:line="360" w:lineRule="auto"/>
+        <w:jc w:val="right"/>
+        <w:rPr>
+          <w:rFonts w:ascii="Times New Roman" w:hAnsi="Times New Roman" w:cs="Times New Roman"/>
+          <w:b/>
+          <w:sz w:val="24"/>
+          <w:szCs w:val="24"/>
+          <w:lang w:val="ro-RO"/>
+        </w:rPr>
+      </w:pPr>
+      <w:r>
+        <w:rPr>
+          <w:rFonts w:ascii="Times New Roman" w:hAnsi="Times New Roman" w:cs="Times New Roman"/>
+          <w:b/>
+          <w:sz w:val="24"/>
+          <w:szCs w:val="24"/>
+          <w:lang w:val="ro-RO"/>
+        </w:rPr>
+        <w:t>Conducător științific:</w:t>
+      </w:r>
+    </w:p>
+    <w:p>
+      <w:pPr>
+        <w:spacing w:line="360" w:lineRule="auto"/>
+        <w:jc w:val="right"/>
+        <w:rPr>
+          <w:rFonts w:ascii="Times New Roman" w:hAnsi="Times New Roman" w:cs="Times New Roman"/>
+          <w:sz w:val="24"/>
+          <w:szCs w:val="24"/>
+          <w:lang w:val="ro-RO"/>
+        </w:rPr>
+      </w:pPr>
+      <w:r>
+        <w:rPr>
+          <w:rFonts w:ascii="Times New Roman" w:hAnsi="Times New Roman" w:cs="Times New Roman"/>
+          <w:sz w:val="24"/>
+          <w:szCs w:val="24"/>
+          <w:lang w:val="ro-RO"/>
+        </w:rPr>
+        <w:t>Olesea SKUTNITKI</w:t>
+      </w:r>
+    </w:p>
+    <w:p>
+      <w:pPr>
+        <w:spacing w:line="360" w:lineRule="auto"/>
+        <w:jc w:val="right"/>
+        <w:rPr>
+          <w:rFonts w:ascii="Times New Roman" w:hAnsi="Times New Roman" w:cs="Times New Roman"/>
+          <w:sz w:val="24"/>
+          <w:szCs w:val="24"/>
+          <w:lang w:val="ro-RO"/>
+        </w:rPr>
+      </w:pPr>
+      <w:r>
+        <w:rPr>
+          <w:rFonts w:ascii="Times New Roman" w:hAnsi="Times New Roman" w:cs="Times New Roman"/>
+          <w:sz w:val="24"/>
+          <w:szCs w:val="24"/>
+          <w:lang w:val="ro-RO"/>
+        </w:rPr>
+        <w:t>lect. Univ</w:t>
+      </w:r>
+    </w:p>
+    <w:tbl>
+      <w:tblPr>
+        <w:tblW w:w="1507" w:type="dxa"/>
+        <w:tblInd w:w="8311" w:type="dxa"/>
+        <w:tblBorders>
+          <w:top w:val="single" w:sz="4" w:space="0" w:color="auto"/>
+        </w:tblBorders>
+        <w:tblLook w:val="0000"/>
+      </w:tblPr>
+      <w:tblGrid>
+        <w:gridCol w:w="1507"/>
+      </w:tblGrid>
+      <w:tr>
+        <w:trPr>
+          <w:trHeight w:val="15"/>
+        </w:trPr>
+        <w:tc>
+          <w:tcPr>
+            <w:tcW w:w="1507" w:type="dxa"/>
+          </w:tcPr>
+          <w:p>
+            <w:pPr>
+              <w:spacing w:line="360" w:lineRule="auto"/>
+              <w:jc w:val="right"/>
+              <w:rPr>
+                <w:rFonts w:ascii="Times New Roman" w:hAnsi="Times New Roman" w:cs="Times New Roman"/>
+                <w:b/>
+                <w:sz w:val="24"/>
+                <w:szCs w:val="24"/>
+                <w:lang w:val="ro-RO"/>
+              </w:rPr>
+            </w:pPr>
+          </w:p>
+        </w:tc>
+      </w:tr>
+    </w:tbl>
+    <w:p>
+      <w:pPr>
+        <w:spacing w:line="360" w:lineRule="auto"/>
+        <w:jc w:val="center"/>
+        <w:rPr>
+          <w:rFonts w:ascii="Times New Roman" w:hAnsi="Times New Roman" w:cs="Times New Roman"/>
+          <w:sz w:val="24"/>
+          <w:szCs w:val="24"/>
+          <w:lang w:val="ro-RO"/>
+        </w:rPr>
+      </w:pPr>
+    </w:p>
+    <w:p>
+      <w:pPr>
+        <w:jc w:val="center"/>
         <w:rPr>
           <w:lang w:val="en-US"/>
         </w:rPr>
@@ -709,6 +458,16 @@
           <w:docGrid w:linePitch="360"/>
         </w:sectPr>
       </w:pPr>
+      <w:r>
+        <w:rPr>
+          <w:rFonts w:ascii="Times New Roman" w:hAnsi="Times New Roman" w:cs="Times New Roman"/>
+          <w:b/>
+          <w:sz w:val="24"/>
+          <w:szCs w:val="24"/>
+          <w:lang w:val="ro-RO"/>
+        </w:rPr>
+        <w:t>BĂLȚI, 2022</w:t>
+      </w:r>
     </w:p>
     <w:p>
       <w:pPr>
@@ -1086,7 +845,6 @@
           <w:color w:val="0F151D"/>
           <w:sz w:val="36"/>
           <w:szCs w:val="36"/>
-          <w:lang w:val="en-US"/>
         </w:rPr>
       </w:pPr>
       <w:r>
@@ -1112,7 +870,7 @@
           <w:color w:val="404247"/>
           <w:sz w:val="24"/>
           <w:szCs w:val="24"/>
-          <w:lang w:val="en-US" w:eastAsia="ru-RU"/>
+          <w:lang w:eastAsia="ru-RU"/>
         </w:rPr>
       </w:pPr>
       <w:r>
@@ -4829,7 +4587,7 @@
           <w:color w:val="0F151D"/>
           <w:sz w:val="36"/>
           <w:szCs w:val="36"/>
-          <w:lang w:eastAsia="ru-RU"/>
+          <w:lang w:val="en-US" w:eastAsia="ru-RU"/>
         </w:rPr>
       </w:pPr>
       <w:r>
@@ -4838,7 +4596,7 @@
           <w:color w:val="0F151D"/>
           <w:sz w:val="36"/>
           <w:szCs w:val="36"/>
-          <w:lang w:eastAsia="ru-RU"/>
+          <w:lang w:val="en-US" w:eastAsia="ru-RU"/>
         </w:rPr>
         <w:lastRenderedPageBreak/>
         <w:t>sdclt.exe</w:t>
